--- a/Chatbot/Presentation Data/Minor Project Report.docx
+++ b/Chatbot/Presentation Data/Minor Project Report.docx
@@ -2554,7 +2554,7 @@
                 <w:sz w:val="24"/>
                 <w:szCs w:val="24"/>
               </w:rPr>
-              <w:t>7</w:t>
+              <w:t>9</w:t>
             </w:r>
           </w:p>
         </w:tc>
@@ -2702,7 +2702,7 @@
                 <w:sz w:val="24"/>
                 <w:szCs w:val="24"/>
               </w:rPr>
-              <w:t>7</w:t>
+              <w:t>9</w:t>
             </w:r>
           </w:p>
         </w:tc>
@@ -2850,7 +2850,7 @@
                 <w:sz w:val="24"/>
                 <w:szCs w:val="24"/>
               </w:rPr>
-              <w:t>7</w:t>
+              <w:t>9</w:t>
             </w:r>
           </w:p>
         </w:tc>
@@ -2998,7 +2998,7 @@
                 <w:sz w:val="24"/>
                 <w:szCs w:val="24"/>
               </w:rPr>
-              <w:t>7</w:t>
+              <w:t>10</w:t>
             </w:r>
           </w:p>
         </w:tc>
@@ -3119,7 +3119,7 @@
                 <w:sz w:val="24"/>
                 <w:szCs w:val="24"/>
               </w:rPr>
-              <w:t>8</w:t>
+              <w:t>10</w:t>
             </w:r>
           </w:p>
         </w:tc>
@@ -5016,52 +5016,7 @@
           <w:sz w:val="24"/>
           <w:szCs w:val="24"/>
         </w:rPr>
-        <w:t xml:space="preserve">The Chatbot works as a Module which is demonstrated as if it has been deployed on the MUJ Website. This Module </w:t>
-      </w:r>
-      <w:r>
-        <w:rPr>
-          <w:rFonts w:ascii="Calibri" w:eastAsia="Calibri" w:hAnsi="Calibri" w:cs="Calibri"/>
-          <w:bCs/>
-          <w:sz w:val="24"/>
-          <w:szCs w:val="24"/>
-        </w:rPr>
-        <w:t>can</w:t>
-      </w:r>
-      <w:r>
-        <w:rPr>
-          <w:rFonts w:ascii="Calibri" w:eastAsia="Calibri" w:hAnsi="Calibri" w:cs="Calibri"/>
-          <w:bCs/>
-          <w:sz w:val="24"/>
-          <w:szCs w:val="24"/>
-        </w:rPr>
-        <w:t xml:space="preserve"> be programmed to be deployed for any </w:t>
-      </w:r>
-      <w:r>
-        <w:rPr>
-          <w:rFonts w:ascii="Calibri" w:eastAsia="Calibri" w:hAnsi="Calibri" w:cs="Calibri"/>
-          <w:bCs/>
-          <w:sz w:val="24"/>
-          <w:szCs w:val="24"/>
-        </w:rPr>
-        <w:t>website if</w:t>
-      </w:r>
-      <w:r>
-        <w:rPr>
-          <w:rFonts w:ascii="Calibri" w:eastAsia="Calibri" w:hAnsi="Calibri" w:cs="Calibri"/>
-          <w:bCs/>
-          <w:sz w:val="24"/>
-          <w:szCs w:val="24"/>
-        </w:rPr>
-        <w:t xml:space="preserve"> we have designed a conversational flow</w:t>
-      </w:r>
-      <w:r>
-        <w:rPr>
-          <w:rFonts w:ascii="Calibri" w:eastAsia="Calibri" w:hAnsi="Calibri" w:cs="Calibri"/>
-          <w:bCs/>
-          <w:sz w:val="24"/>
-          <w:szCs w:val="24"/>
-        </w:rPr>
-        <w:t xml:space="preserve"> for the Chatbot and has all functions built-in to load dataset and train it.</w:t>
+        <w:t>The Chatbot works as a Module which is demonstrated as if it has been deployed on the MUJ Website. This Module can be programmed to be deployed for any website if we have designed a conversational flow for the Chatbot and has all functions built-in to load dataset and train it.</w:t>
       </w:r>
       <w:r>
         <w:rPr>
@@ -5079,25 +5034,7 @@
           <w:sz w:val="24"/>
           <w:szCs w:val="24"/>
         </w:rPr>
-        <w:t>Chatbot</w:t>
-      </w:r>
-      <w:r>
-        <w:rPr>
-          <w:rFonts w:ascii="Calibri" w:eastAsia="Calibri" w:hAnsi="Calibri" w:cs="Calibri"/>
-          <w:bCs/>
-          <w:sz w:val="24"/>
-          <w:szCs w:val="24"/>
-        </w:rPr>
-        <w:t xml:space="preserve"> recognizes a given intent in the dataset and produces a random output from it. The Dataset is already available in the built-in system, but for every instance of the Chatbot, a copy of this built-in dataset is created. </w:t>
-      </w:r>
-      <w:r>
-        <w:rPr>
-          <w:rFonts w:ascii="Calibri" w:eastAsia="Calibri" w:hAnsi="Calibri" w:cs="Calibri"/>
-          <w:bCs/>
-          <w:sz w:val="24"/>
-          <w:szCs w:val="24"/>
-        </w:rPr>
-        <w:t xml:space="preserve"> The Chatbot uses two approaches to work:</w:t>
+        <w:t>Chatbot recognizes a given intent in the dataset and produces a random output from it. The Dataset is already available in the built-in system, but for every instance of the Chatbot, a copy of this built-in dataset is created.  The Chatbot uses two approaches to work:</w:t>
       </w:r>
     </w:p>
     <w:p>
@@ -5622,6 +5559,9 @@
         </w:rPr>
       </w:pPr>
       <w:r>
+        <w:rPr>
+          <w:noProof/>
+        </w:rPr>
         <w:drawing>
           <wp:inline distT="0" distB="0" distL="0" distR="0" wp14:anchorId="6142F850" wp14:editId="3807B9FF">
             <wp:extent cx="3322320" cy="1006664"/>
@@ -6319,25 +6259,7 @@
           <w:sz w:val="24"/>
           <w:szCs w:val="24"/>
         </w:rPr>
-        <w:t>Next to conclude preprocessing of the data, we pass the words through a Lemmatizer to convert similar words in same words</w:t>
-      </w:r>
-      <w:r>
-        <w:rPr>
-          <w:rFonts w:ascii="Calibri" w:eastAsia="Calibri" w:hAnsi="Calibri" w:cs="Calibri"/>
-          <w:bCs/>
-          <w:sz w:val="24"/>
-          <w:szCs w:val="24"/>
-        </w:rPr>
-        <w:t xml:space="preserve"> </w:t>
-      </w:r>
-      <w:r>
-        <w:rPr>
-          <w:rFonts w:ascii="Calibri" w:eastAsia="Calibri" w:hAnsi="Calibri" w:cs="Calibri"/>
-          <w:bCs/>
-          <w:sz w:val="24"/>
-          <w:szCs w:val="24"/>
-        </w:rPr>
-        <w:t>and remove any words that are specified as ignore words.</w:t>
+        <w:t>Next to conclude preprocessing of the data, we pass the words through a Lemmatizer to convert similar words in same words and remove any words that are specified as ignore words.</w:t>
       </w:r>
     </w:p>
     <w:p>
@@ -9907,6 +9829,7 @@
   <w:style w:type="character" w:default="1" w:styleId="DefaultParagraphFont">
     <w:name w:val="Default Paragraph Font"/>
     <w:uiPriority w:val="1"/>
+    <w:semiHidden/>
     <w:unhideWhenUsed/>
   </w:style>
   <w:style w:type="table" w:default="1" w:styleId="TableNormal">

--- a/Chatbot/Presentation Data/Minor Project Report.docx
+++ b/Chatbot/Presentation Data/Minor Project Report.docx
@@ -7,52 +7,67 @@
         <w:spacing w:before="160" w:line="240" w:lineRule="auto"/>
         <w:jc w:val="center"/>
         <w:rPr>
-          <w:rFonts w:ascii="Calibri" w:eastAsia="Calibri" w:hAnsi="Calibri" w:cs="Calibri"/>
-          <w:sz w:val="24"/>
-          <w:szCs w:val="24"/>
-        </w:rPr>
-      </w:pPr>
-      <w:r>
-        <w:rPr>
-          <w:rFonts w:ascii="Calibri" w:eastAsia="Calibri" w:hAnsi="Calibri" w:cs="Calibri"/>
+          <w:rFonts w:ascii="Times New Roman" w:eastAsia="Calibri" w:hAnsi="Times New Roman" w:cs="Times New Roman"/>
+          <w:sz w:val="24"/>
+          <w:szCs w:val="24"/>
+        </w:rPr>
+      </w:pPr>
+      <w:r>
+        <w:rPr>
+          <w:rFonts w:ascii="Times New Roman" w:eastAsia="Calibri" w:hAnsi="Times New Roman" w:cs="Times New Roman"/>
           <w:i/>
           <w:sz w:val="28"/>
           <w:szCs w:val="28"/>
         </w:rPr>
-        <w:t>A Pro</w:t>
-      </w:r>
-      <w:r>
-        <w:rPr>
-          <w:rFonts w:ascii="Calibri" w:eastAsia="Calibri" w:hAnsi="Calibri" w:cs="Calibri"/>
+        <w:t>A</w:t>
+      </w:r>
+      <w:r>
+        <w:rPr>
+          <w:rFonts w:ascii="Times New Roman" w:eastAsia="Calibri" w:hAnsi="Times New Roman" w:cs="Times New Roman"/>
           <w:i/>
           <w:sz w:val="28"/>
           <w:szCs w:val="28"/>
         </w:rPr>
-        <w:t xml:space="preserve">ject </w:t>
-      </w:r>
-      <w:r>
-        <w:rPr>
-          <w:rFonts w:ascii="Calibri" w:eastAsia="Calibri" w:hAnsi="Calibri" w:cs="Calibri"/>
+        <w:t xml:space="preserve"> Minor</w:t>
+      </w:r>
+      <w:r>
+        <w:rPr>
+          <w:rFonts w:ascii="Times New Roman" w:eastAsia="Calibri" w:hAnsi="Times New Roman" w:cs="Times New Roman"/>
           <w:i/>
           <w:sz w:val="28"/>
           <w:szCs w:val="28"/>
         </w:rPr>
+        <w:t xml:space="preserve"> Pro</w:t>
+      </w:r>
+      <w:r>
+        <w:rPr>
+          <w:rFonts w:ascii="Times New Roman" w:eastAsia="Calibri" w:hAnsi="Times New Roman" w:cs="Times New Roman"/>
+          <w:i/>
+          <w:sz w:val="28"/>
+          <w:szCs w:val="28"/>
+        </w:rPr>
+        <w:t xml:space="preserve">ject </w:t>
+      </w:r>
+      <w:r>
+        <w:rPr>
+          <w:rFonts w:ascii="Times New Roman" w:eastAsia="Calibri" w:hAnsi="Times New Roman" w:cs="Times New Roman"/>
+          <w:i/>
+          <w:sz w:val="28"/>
+          <w:szCs w:val="28"/>
+        </w:rPr>
         <w:t>Report</w:t>
       </w:r>
-    </w:p>
-    <w:p>
-      <w:pPr>
-        <w:spacing w:before="160" w:line="240" w:lineRule="auto"/>
-        <w:jc w:val="center"/>
-        <w:rPr>
-          <w:rFonts w:ascii="Calibri" w:eastAsia="Calibri" w:hAnsi="Calibri" w:cs="Calibri"/>
-          <w:sz w:val="24"/>
-          <w:szCs w:val="24"/>
-        </w:rPr>
-      </w:pPr>
-      <w:r>
-        <w:rPr>
-          <w:rFonts w:ascii="Calibri" w:eastAsia="Calibri" w:hAnsi="Calibri" w:cs="Calibri"/>
+      <w:r>
+        <w:rPr>
+          <w:rFonts w:ascii="Times New Roman" w:eastAsia="Calibri" w:hAnsi="Times New Roman" w:cs="Times New Roman"/>
+          <w:sz w:val="24"/>
+          <w:szCs w:val="24"/>
+        </w:rPr>
+        <w:t xml:space="preserve"> </w:t>
+      </w:r>
+      <w:r>
+        <w:rPr>
+          <w:rFonts w:ascii="Times New Roman" w:eastAsia="Calibri" w:hAnsi="Times New Roman" w:cs="Times New Roman"/>
           <w:i/>
           <w:sz w:val="30"/>
           <w:szCs w:val="30"/>
@@ -65,15 +80,15 @@
         <w:spacing w:before="160" w:line="240" w:lineRule="auto"/>
         <w:jc w:val="center"/>
         <w:rPr>
-          <w:rFonts w:ascii="Calibri" w:eastAsia="Calibri" w:hAnsi="Calibri" w:cs="Calibri"/>
-          <w:b/>
-          <w:sz w:val="24"/>
-          <w:szCs w:val="24"/>
-        </w:rPr>
-      </w:pPr>
-      <w:r>
-        <w:rPr>
-          <w:rFonts w:ascii="Calibri" w:eastAsia="Calibri" w:hAnsi="Calibri" w:cs="Calibri"/>
+          <w:rFonts w:ascii="Times New Roman" w:eastAsia="Calibri" w:hAnsi="Times New Roman" w:cs="Times New Roman"/>
+          <w:b/>
+          <w:sz w:val="24"/>
+          <w:szCs w:val="24"/>
+        </w:rPr>
+      </w:pPr>
+      <w:r>
+        <w:rPr>
+          <w:rFonts w:ascii="Times New Roman" w:eastAsia="Calibri" w:hAnsi="Times New Roman" w:cs="Times New Roman"/>
           <w:b/>
           <w:sz w:val="44"/>
           <w:szCs w:val="44"/>
@@ -83,23 +98,171 @@
     </w:p>
     <w:p>
       <w:pPr>
+        <w:spacing w:after="160"/>
+        <w:jc w:val="center"/>
+        <w:rPr>
+          <w:rFonts w:ascii="Times New Roman" w:eastAsia="Times New Roman" w:hAnsi="Times New Roman" w:cs="Times New Roman"/>
+          <w:sz w:val="24"/>
+          <w:szCs w:val="24"/>
+        </w:rPr>
+      </w:pPr>
+    </w:p>
+    <w:p>
+      <w:pPr>
+        <w:spacing w:after="160"/>
+        <w:jc w:val="center"/>
+        <w:rPr>
+          <w:rFonts w:ascii="Times New Roman" w:eastAsia="Times New Roman" w:hAnsi="Times New Roman" w:cs="Times New Roman"/>
+          <w:sz w:val="24"/>
+          <w:szCs w:val="24"/>
+        </w:rPr>
+      </w:pPr>
+      <w:r>
+        <w:rPr>
+          <w:rFonts w:ascii="Times New Roman" w:eastAsia="Times New Roman" w:hAnsi="Times New Roman" w:cs="Times New Roman"/>
+          <w:sz w:val="24"/>
+          <w:szCs w:val="24"/>
+        </w:rPr>
+        <w:t>Submitted to Manipal University, Jaipur</w:t>
+      </w:r>
+    </w:p>
+    <w:p>
+      <w:pPr>
+        <w:spacing w:after="160"/>
+        <w:jc w:val="center"/>
+        <w:rPr>
+          <w:rFonts w:ascii="Times New Roman" w:eastAsia="Times New Roman" w:hAnsi="Times New Roman" w:cs="Times New Roman"/>
+          <w:sz w:val="24"/>
+          <w:szCs w:val="24"/>
+        </w:rPr>
+      </w:pPr>
+      <w:r>
+        <w:rPr>
+          <w:rFonts w:ascii="Times New Roman" w:eastAsia="Times New Roman" w:hAnsi="Times New Roman" w:cs="Times New Roman"/>
+          <w:sz w:val="24"/>
+          <w:szCs w:val="24"/>
+        </w:rPr>
+        <w:t xml:space="preserve"> Towards the partial fulfillment for the Award of the Degree of</w:t>
+      </w:r>
+    </w:p>
+    <w:p>
+      <w:pPr>
+        <w:spacing w:after="160"/>
+        <w:jc w:val="center"/>
+        <w:rPr>
+          <w:rFonts w:ascii="Times New Roman" w:eastAsia="Times New Roman" w:hAnsi="Times New Roman" w:cs="Times New Roman"/>
+          <w:b/>
+          <w:sz w:val="28"/>
+          <w:szCs w:val="28"/>
+        </w:rPr>
+      </w:pPr>
+      <w:r>
+        <w:rPr>
+          <w:rFonts w:ascii="Times New Roman" w:eastAsia="Times New Roman" w:hAnsi="Times New Roman" w:cs="Times New Roman"/>
+          <w:b/>
+          <w:sz w:val="28"/>
+          <w:szCs w:val="28"/>
+        </w:rPr>
+        <w:t>BACHELOR OF TECHNOLOGY</w:t>
+      </w:r>
+    </w:p>
+    <w:p>
+      <w:pPr>
+        <w:spacing w:after="160" w:line="240" w:lineRule="auto"/>
+        <w:jc w:val="center"/>
+        <w:rPr>
+          <w:rFonts w:ascii="Times New Roman" w:eastAsia="Times New Roman" w:hAnsi="Times New Roman" w:cs="Times New Roman"/>
+          <w:sz w:val="32"/>
+          <w:szCs w:val="32"/>
+        </w:rPr>
+      </w:pPr>
+      <w:r>
+        <w:rPr>
+          <w:rFonts w:ascii="Times New Roman" w:eastAsia="Times New Roman" w:hAnsi="Times New Roman" w:cs="Times New Roman"/>
+          <w:sz w:val="32"/>
+          <w:szCs w:val="32"/>
+        </w:rPr>
+        <w:t xml:space="preserve"> in Computer Science and Engineering</w:t>
+      </w:r>
+    </w:p>
+    <w:p>
+      <w:pPr>
+        <w:spacing w:after="40" w:line="240" w:lineRule="auto"/>
+        <w:jc w:val="center"/>
+        <w:rPr>
+          <w:rFonts w:ascii="Times New Roman" w:eastAsia="Times New Roman" w:hAnsi="Times New Roman" w:cs="Times New Roman"/>
+          <w:sz w:val="28"/>
+          <w:szCs w:val="28"/>
+        </w:rPr>
+      </w:pPr>
+      <w:r>
+        <w:rPr>
+          <w:rFonts w:ascii="Times New Roman" w:eastAsia="Times New Roman" w:hAnsi="Times New Roman" w:cs="Times New Roman"/>
+          <w:sz w:val="28"/>
+          <w:szCs w:val="28"/>
+        </w:rPr>
+        <w:t>2020-2021</w:t>
+      </w:r>
+    </w:p>
+    <w:p>
+      <w:pPr>
+        <w:spacing w:after="40" w:line="240" w:lineRule="auto"/>
+        <w:jc w:val="center"/>
+        <w:rPr>
+          <w:rFonts w:ascii="Times New Roman" w:eastAsia="Times New Roman" w:hAnsi="Times New Roman" w:cs="Times New Roman"/>
+          <w:sz w:val="28"/>
+          <w:szCs w:val="28"/>
+        </w:rPr>
+      </w:pPr>
+    </w:p>
+    <w:p>
+      <w:pPr>
+        <w:spacing w:after="40" w:line="240" w:lineRule="auto"/>
+        <w:jc w:val="center"/>
+        <w:rPr>
+          <w:rFonts w:ascii="Times New Roman" w:eastAsia="Times New Roman" w:hAnsi="Times New Roman" w:cs="Times New Roman"/>
+          <w:sz w:val="28"/>
+          <w:szCs w:val="28"/>
+        </w:rPr>
+      </w:pPr>
+      <w:r>
+        <w:rPr>
+          <w:rFonts w:ascii="Times New Roman" w:eastAsia="Times New Roman" w:hAnsi="Times New Roman" w:cs="Times New Roman"/>
+          <w:sz w:val="28"/>
+          <w:szCs w:val="28"/>
+        </w:rPr>
+        <w:t>B</w:t>
+      </w:r>
+      <w:r>
+        <w:rPr>
+          <w:rFonts w:ascii="Times New Roman" w:eastAsia="Times New Roman" w:hAnsi="Times New Roman" w:cs="Times New Roman"/>
+          <w:sz w:val="28"/>
+          <w:szCs w:val="28"/>
+        </w:rPr>
+        <w:t>y</w:t>
+      </w:r>
+    </w:p>
+    <w:p>
+      <w:pPr>
         <w:spacing w:before="160" w:line="240" w:lineRule="auto"/>
         <w:jc w:val="center"/>
         <w:rPr>
-          <w:rFonts w:ascii="Calibri" w:eastAsia="Calibri" w:hAnsi="Calibri" w:cs="Calibri"/>
-          <w:i/>
-          <w:sz w:val="28"/>
-          <w:szCs w:val="28"/>
-        </w:rPr>
-      </w:pPr>
-      <w:r>
-        <w:rPr>
-          <w:rFonts w:ascii="Calibri" w:eastAsia="Calibri" w:hAnsi="Calibri" w:cs="Calibri"/>
-          <w:i/>
-          <w:sz w:val="28"/>
-          <w:szCs w:val="28"/>
-        </w:rPr>
-        <w:t>carried out as part of the course CS1634 Submitted by</w:t>
+          <w:rFonts w:ascii="Times New Roman" w:eastAsia="Calibri" w:hAnsi="Times New Roman" w:cs="Times New Roman"/>
+          <w:b/>
+          <w:iCs/>
+          <w:sz w:val="32"/>
+          <w:szCs w:val="32"/>
+        </w:rPr>
+      </w:pPr>
+      <w:r>
+        <w:rPr>
+          <w:rFonts w:ascii="Times New Roman" w:eastAsia="Calibri" w:hAnsi="Times New Roman" w:cs="Times New Roman"/>
+          <w:b/>
+          <w:iCs/>
+          <w:sz w:val="32"/>
+          <w:szCs w:val="32"/>
+        </w:rPr>
+        <w:t>Kumar Nilind</w:t>
       </w:r>
     </w:p>
     <w:p>
@@ -107,18 +270,22 @@
         <w:spacing w:before="160" w:line="240" w:lineRule="auto"/>
         <w:jc w:val="center"/>
         <w:rPr>
-          <w:rFonts w:ascii="Calibri" w:eastAsia="Calibri" w:hAnsi="Calibri" w:cs="Calibri"/>
-          <w:sz w:val="24"/>
-          <w:szCs w:val="24"/>
-        </w:rPr>
-      </w:pPr>
-      <w:r>
-        <w:rPr>
-          <w:rFonts w:ascii="Calibri" w:eastAsia="Calibri" w:hAnsi="Calibri" w:cs="Calibri"/>
-          <w:sz w:val="24"/>
-          <w:szCs w:val="24"/>
-        </w:rPr>
-        <w:t>By</w:t>
+          <w:rFonts w:ascii="Times New Roman" w:eastAsia="Calibri" w:hAnsi="Times New Roman" w:cs="Times New Roman"/>
+          <w:b/>
+          <w:iCs/>
+          <w:sz w:val="32"/>
+          <w:szCs w:val="32"/>
+        </w:rPr>
+      </w:pPr>
+      <w:r>
+        <w:rPr>
+          <w:rFonts w:ascii="Times New Roman" w:eastAsia="Calibri" w:hAnsi="Times New Roman" w:cs="Times New Roman"/>
+          <w:b/>
+          <w:iCs/>
+          <w:sz w:val="32"/>
+          <w:szCs w:val="32"/>
+        </w:rPr>
+        <w:t>189301121</w:t>
       </w:r>
     </w:p>
     <w:p>
@@ -126,22 +293,22 @@
         <w:spacing w:before="160" w:line="240" w:lineRule="auto"/>
         <w:jc w:val="center"/>
         <w:rPr>
-          <w:rFonts w:ascii="Calibri" w:eastAsia="Calibri" w:hAnsi="Calibri" w:cs="Calibri"/>
-          <w:b/>
-          <w:i/>
+          <w:rFonts w:ascii="Times New Roman" w:eastAsia="Calibri" w:hAnsi="Times New Roman" w:cs="Times New Roman"/>
+          <w:b/>
+          <w:iCs/>
           <w:sz w:val="32"/>
           <w:szCs w:val="32"/>
         </w:rPr>
       </w:pPr>
       <w:r>
         <w:rPr>
-          <w:rFonts w:ascii="Calibri" w:eastAsia="Calibri" w:hAnsi="Calibri" w:cs="Calibri"/>
-          <w:b/>
-          <w:i/>
+          <w:rFonts w:ascii="Times New Roman" w:eastAsia="Calibri" w:hAnsi="Times New Roman" w:cs="Times New Roman"/>
+          <w:b/>
+          <w:iCs/>
           <w:sz w:val="32"/>
           <w:szCs w:val="32"/>
         </w:rPr>
-        <w:t>Kumar Nilind</w:t>
+        <w:t>Shubham Maheshwari</w:t>
       </w:r>
     </w:p>
     <w:p>
@@ -149,22 +316,22 @@
         <w:spacing w:before="160" w:line="240" w:lineRule="auto"/>
         <w:jc w:val="center"/>
         <w:rPr>
-          <w:rFonts w:ascii="Calibri" w:eastAsia="Calibri" w:hAnsi="Calibri" w:cs="Calibri"/>
-          <w:b/>
-          <w:i/>
+          <w:rFonts w:ascii="Times New Roman" w:eastAsia="Calibri" w:hAnsi="Times New Roman" w:cs="Times New Roman"/>
+          <w:b/>
+          <w:iCs/>
           <w:sz w:val="32"/>
           <w:szCs w:val="32"/>
         </w:rPr>
       </w:pPr>
       <w:r>
         <w:rPr>
-          <w:rFonts w:ascii="Calibri" w:eastAsia="Calibri" w:hAnsi="Calibri" w:cs="Calibri"/>
-          <w:b/>
-          <w:i/>
+          <w:rFonts w:ascii="Times New Roman" w:eastAsia="Calibri" w:hAnsi="Times New Roman" w:cs="Times New Roman"/>
+          <w:b/>
+          <w:iCs/>
           <w:sz w:val="32"/>
           <w:szCs w:val="32"/>
         </w:rPr>
-        <w:t>189301121</w:t>
+        <w:t>189301129</w:t>
       </w:r>
     </w:p>
     <w:p>
@@ -172,197 +339,22 @@
         <w:spacing w:before="160" w:line="240" w:lineRule="auto"/>
         <w:jc w:val="center"/>
         <w:rPr>
-          <w:rFonts w:ascii="Calibri" w:eastAsia="Calibri" w:hAnsi="Calibri" w:cs="Calibri"/>
-          <w:b/>
-          <w:i/>
+          <w:rFonts w:ascii="Times New Roman" w:eastAsia="Calibri" w:hAnsi="Times New Roman" w:cs="Times New Roman"/>
+          <w:b/>
+          <w:iCs/>
           <w:sz w:val="32"/>
           <w:szCs w:val="32"/>
         </w:rPr>
       </w:pPr>
       <w:r>
         <w:rPr>
-          <w:rFonts w:ascii="Calibri" w:eastAsia="Calibri" w:hAnsi="Calibri" w:cs="Calibri"/>
-          <w:b/>
-          <w:i/>
+          <w:rFonts w:ascii="Times New Roman" w:eastAsia="Calibri" w:hAnsi="Times New Roman" w:cs="Times New Roman"/>
+          <w:b/>
+          <w:iCs/>
           <w:sz w:val="32"/>
           <w:szCs w:val="32"/>
         </w:rPr>
-        <w:t>Shubham Maheshwari</w:t>
-      </w:r>
-    </w:p>
-    <w:p>
-      <w:pPr>
-        <w:spacing w:before="160" w:line="240" w:lineRule="auto"/>
-        <w:jc w:val="center"/>
-        <w:rPr>
-          <w:rFonts w:ascii="Calibri" w:eastAsia="Calibri" w:hAnsi="Calibri" w:cs="Calibri"/>
-          <w:b/>
-          <w:i/>
-          <w:sz w:val="32"/>
-          <w:szCs w:val="32"/>
-        </w:rPr>
-      </w:pPr>
-      <w:r>
-        <w:rPr>
-          <w:rFonts w:ascii="Calibri" w:eastAsia="Calibri" w:hAnsi="Calibri" w:cs="Calibri"/>
-          <w:b/>
-          <w:i/>
-          <w:sz w:val="32"/>
-          <w:szCs w:val="32"/>
-        </w:rPr>
-        <w:t>189301129</w:t>
-      </w:r>
-    </w:p>
-    <w:p>
-      <w:pPr>
-        <w:spacing w:before="160" w:line="240" w:lineRule="auto"/>
-        <w:jc w:val="center"/>
-        <w:rPr>
-          <w:rFonts w:ascii="Calibri" w:eastAsia="Calibri" w:hAnsi="Calibri" w:cs="Calibri"/>
-          <w:b/>
-          <w:i/>
-          <w:sz w:val="32"/>
-          <w:szCs w:val="32"/>
-        </w:rPr>
-      </w:pPr>
-      <w:r>
-        <w:rPr>
-          <w:rFonts w:ascii="Calibri" w:eastAsia="Calibri" w:hAnsi="Calibri" w:cs="Calibri"/>
-          <w:b/>
-          <w:i/>
-          <w:sz w:val="32"/>
-          <w:szCs w:val="32"/>
-        </w:rPr>
         <w:t>VI-CSE</w:t>
-      </w:r>
-    </w:p>
-    <w:p>
-      <w:pPr>
-        <w:spacing w:before="160" w:line="240" w:lineRule="auto"/>
-        <w:jc w:val="center"/>
-        <w:rPr>
-          <w:rFonts w:ascii="Calibri" w:eastAsia="Calibri" w:hAnsi="Calibri" w:cs="Calibri"/>
-          <w:sz w:val="24"/>
-          <w:szCs w:val="24"/>
-        </w:rPr>
-      </w:pPr>
-      <w:r>
-        <w:rPr>
-          <w:rFonts w:ascii="Calibri" w:eastAsia="Calibri" w:hAnsi="Calibri" w:cs="Calibri"/>
-          <w:i/>
-          <w:sz w:val="28"/>
-          <w:szCs w:val="28"/>
-        </w:rPr>
-        <w:t>in partial fulfilment for the award of the degree</w:t>
-      </w:r>
-    </w:p>
-    <w:p>
-      <w:pPr>
-        <w:spacing w:before="160" w:line="240" w:lineRule="auto"/>
-        <w:jc w:val="center"/>
-        <w:rPr>
-          <w:rFonts w:ascii="Calibri" w:eastAsia="Calibri" w:hAnsi="Calibri" w:cs="Calibri"/>
-          <w:sz w:val="24"/>
-          <w:szCs w:val="24"/>
-        </w:rPr>
-      </w:pPr>
-      <w:r>
-        <w:rPr>
-          <w:rFonts w:ascii="Calibri" w:eastAsia="Calibri" w:hAnsi="Calibri" w:cs="Calibri"/>
-          <w:i/>
-          <w:sz w:val="28"/>
-          <w:szCs w:val="28"/>
-        </w:rPr>
-        <w:t>of</w:t>
-      </w:r>
-      <w:r>
-        <w:rPr>
-          <w:rFonts w:ascii="Calibri" w:eastAsia="Calibri" w:hAnsi="Calibri" w:cs="Calibri"/>
-          <w:sz w:val="24"/>
-          <w:szCs w:val="24"/>
-        </w:rPr>
-        <w:t xml:space="preserve"> </w:t>
-      </w:r>
-    </w:p>
-    <w:p>
-      <w:pPr>
-        <w:spacing w:before="160" w:line="240" w:lineRule="auto"/>
-        <w:jc w:val="center"/>
-        <w:rPr>
-          <w:rFonts w:ascii="Calibri" w:eastAsia="Calibri" w:hAnsi="Calibri" w:cs="Calibri"/>
-          <w:b/>
-          <w:sz w:val="24"/>
-          <w:szCs w:val="24"/>
-        </w:rPr>
-      </w:pPr>
-      <w:r>
-        <w:rPr>
-          <w:rFonts w:ascii="Calibri" w:eastAsia="Calibri" w:hAnsi="Calibri" w:cs="Calibri"/>
-          <w:b/>
-          <w:sz w:val="32"/>
-          <w:szCs w:val="32"/>
-        </w:rPr>
-        <w:t>BACHELOR OF TECHNOLOGY</w:t>
-      </w:r>
-      <w:r>
-        <w:rPr>
-          <w:rFonts w:ascii="Calibri" w:eastAsia="Calibri" w:hAnsi="Calibri" w:cs="Calibri"/>
-          <w:b/>
-          <w:sz w:val="24"/>
-          <w:szCs w:val="24"/>
-        </w:rPr>
-        <w:t xml:space="preserve"> </w:t>
-      </w:r>
-    </w:p>
-    <w:p>
-      <w:pPr>
-        <w:spacing w:before="160" w:line="240" w:lineRule="auto"/>
-        <w:jc w:val="center"/>
-        <w:rPr>
-          <w:rFonts w:ascii="Calibri" w:eastAsia="Calibri" w:hAnsi="Calibri" w:cs="Calibri"/>
-          <w:sz w:val="24"/>
-          <w:szCs w:val="24"/>
-        </w:rPr>
-      </w:pPr>
-      <w:r>
-        <w:rPr>
-          <w:rFonts w:ascii="Calibri" w:eastAsia="Calibri" w:hAnsi="Calibri" w:cs="Calibri"/>
-          <w:sz w:val="24"/>
-          <w:szCs w:val="24"/>
-        </w:rPr>
-        <w:t>In</w:t>
-      </w:r>
-    </w:p>
-    <w:p>
-      <w:pPr>
-        <w:spacing w:before="160" w:line="240" w:lineRule="auto"/>
-        <w:jc w:val="center"/>
-        <w:rPr>
-          <w:rFonts w:ascii="Calibri" w:eastAsia="Calibri" w:hAnsi="Calibri" w:cs="Calibri"/>
-          <w:b/>
-          <w:i/>
-          <w:sz w:val="32"/>
-          <w:szCs w:val="32"/>
-        </w:rPr>
-      </w:pPr>
-      <w:r>
-        <w:rPr>
-          <w:rFonts w:ascii="Calibri" w:eastAsia="Calibri" w:hAnsi="Calibri" w:cs="Calibri"/>
-          <w:b/>
-          <w:sz w:val="28"/>
-          <w:szCs w:val="28"/>
-        </w:rPr>
-        <w:t>Computer Science &amp; Engineering</w:t>
-      </w:r>
-      <w:r>
-        <w:rPr>
-          <w:rFonts w:ascii="Calibri" w:eastAsia="Calibri" w:hAnsi="Calibri" w:cs="Calibri"/>
-          <w:b/>
-          <w:i/>
-          <w:sz w:val="32"/>
-          <w:szCs w:val="32"/>
-        </w:rPr>
-        <w:t xml:space="preserve"> </w:t>
       </w:r>
     </w:p>
     <w:p>
@@ -428,18 +420,51 @@
         <w:rPr>
           <w:rFonts w:ascii="Calibri" w:eastAsia="Calibri" w:hAnsi="Calibri" w:cs="Calibri"/>
           <w:b/>
+          <w:sz w:val="24"/>
+          <w:szCs w:val="24"/>
+        </w:rPr>
+      </w:pPr>
+    </w:p>
+    <w:p>
+      <w:pPr>
+        <w:spacing w:after="160"/>
+        <w:jc w:val="center"/>
+        <w:rPr>
+          <w:rFonts w:ascii="Times New Roman" w:eastAsia="Times New Roman" w:hAnsi="Times New Roman" w:cs="Times New Roman"/>
           <w:sz w:val="28"/>
           <w:szCs w:val="28"/>
         </w:rPr>
       </w:pPr>
       <w:r>
         <w:rPr>
-          <w:rFonts w:ascii="Calibri" w:eastAsia="Calibri" w:hAnsi="Calibri" w:cs="Calibri"/>
-          <w:b/>
+          <w:rFonts w:ascii="Times New Roman" w:eastAsia="Times New Roman" w:hAnsi="Times New Roman" w:cs="Times New Roman"/>
           <w:sz w:val="28"/>
           <w:szCs w:val="28"/>
         </w:rPr>
-        <w:t>Department of Computer Science &amp; Engineering,</w:t>
+        <w:t>Under the guidance of</w:t>
+      </w:r>
+    </w:p>
+    <w:p>
+      <w:pPr>
+        <w:spacing w:after="160"/>
+        <w:jc w:val="center"/>
+        <w:rPr>
+          <w:rFonts w:ascii="Times New Roman" w:eastAsia="Times New Roman" w:hAnsi="Times New Roman" w:cs="Times New Roman"/>
+          <w:b/>
+          <w:bCs/>
+          <w:sz w:val="36"/>
+          <w:szCs w:val="36"/>
+        </w:rPr>
+      </w:pPr>
+      <w:r>
+        <w:rPr>
+          <w:rFonts w:ascii="Times New Roman" w:eastAsia="Times New Roman" w:hAnsi="Times New Roman" w:cs="Times New Roman"/>
+          <w:b/>
+          <w:bCs/>
+          <w:sz w:val="36"/>
+          <w:szCs w:val="36"/>
+        </w:rPr>
+        <w:t>Dr. Prakash Ramani</w:t>
       </w:r>
     </w:p>
     <w:p>
@@ -449,18 +474,48 @@
         <w:rPr>
           <w:rFonts w:ascii="Calibri" w:eastAsia="Calibri" w:hAnsi="Calibri" w:cs="Calibri"/>
           <w:b/>
+          <w:sz w:val="24"/>
+          <w:szCs w:val="24"/>
+        </w:rPr>
+      </w:pPr>
+    </w:p>
+    <w:p>
+      <w:pPr>
+        <w:spacing w:before="160" w:line="240" w:lineRule="auto"/>
+        <w:jc w:val="center"/>
+        <w:rPr>
+          <w:rFonts w:ascii="Times New Roman" w:eastAsia="Calibri" w:hAnsi="Times New Roman" w:cs="Times New Roman"/>
+          <w:b/>
           <w:sz w:val="28"/>
           <w:szCs w:val="28"/>
         </w:rPr>
       </w:pPr>
       <w:r>
         <w:rPr>
-          <w:rFonts w:ascii="Calibri" w:eastAsia="Calibri" w:hAnsi="Calibri" w:cs="Calibri"/>
+          <w:rFonts w:ascii="Times New Roman" w:eastAsia="Calibri" w:hAnsi="Times New Roman" w:cs="Times New Roman"/>
           <w:b/>
           <w:sz w:val="28"/>
           <w:szCs w:val="28"/>
         </w:rPr>
-        <w:t>School of Computing and IT,</w:t>
+        <w:t xml:space="preserve">Department of Computer Science </w:t>
+      </w:r>
+      <w:r>
+        <w:rPr>
+          <w:rFonts w:ascii="Times New Roman" w:eastAsia="Calibri" w:hAnsi="Times New Roman" w:cs="Times New Roman"/>
+          <w:b/>
+          <w:sz w:val="28"/>
+          <w:szCs w:val="28"/>
+        </w:rPr>
+        <w:t>and</w:t>
+      </w:r>
+      <w:r>
+        <w:rPr>
+          <w:rFonts w:ascii="Times New Roman" w:eastAsia="Calibri" w:hAnsi="Times New Roman" w:cs="Times New Roman"/>
+          <w:b/>
+          <w:sz w:val="28"/>
+          <w:szCs w:val="28"/>
+        </w:rPr>
+        <w:t xml:space="preserve"> Engineering,</w:t>
       </w:r>
     </w:p>
     <w:p>
@@ -468,7 +523,28 @@
         <w:spacing w:before="160" w:line="240" w:lineRule="auto"/>
         <w:jc w:val="center"/>
         <w:rPr>
-          <w:rFonts w:ascii="Calibri" w:eastAsia="Calibri" w:hAnsi="Calibri" w:cs="Calibri"/>
+          <w:rFonts w:ascii="Times New Roman" w:eastAsia="Calibri" w:hAnsi="Times New Roman" w:cs="Times New Roman"/>
+          <w:b/>
+          <w:sz w:val="28"/>
+          <w:szCs w:val="28"/>
+        </w:rPr>
+      </w:pPr>
+      <w:r>
+        <w:rPr>
+          <w:rFonts w:ascii="Times New Roman" w:eastAsia="Calibri" w:hAnsi="Times New Roman" w:cs="Times New Roman"/>
+          <w:b/>
+          <w:sz w:val="28"/>
+          <w:szCs w:val="28"/>
+        </w:rPr>
+        <w:t>School of Computing and IT,</w:t>
+      </w:r>
+    </w:p>
+    <w:p>
+      <w:pPr>
+        <w:spacing w:before="160" w:line="240" w:lineRule="auto"/>
+        <w:jc w:val="center"/>
+        <w:rPr>
+          <w:rFonts w:ascii="Times New Roman" w:eastAsia="Calibri" w:hAnsi="Times New Roman" w:cs="Times New Roman"/>
           <w:b/>
           <w:sz w:val="32"/>
           <w:szCs w:val="32"/>
@@ -476,7 +552,7 @@
       </w:pPr>
       <w:r>
         <w:rPr>
-          <w:rFonts w:ascii="Calibri" w:eastAsia="Calibri" w:hAnsi="Calibri" w:cs="Calibri"/>
+          <w:rFonts w:ascii="Times New Roman" w:eastAsia="Calibri" w:hAnsi="Times New Roman" w:cs="Times New Roman"/>
           <w:b/>
           <w:sz w:val="32"/>
           <w:szCs w:val="32"/>
@@ -489,30 +565,7 @@
         <w:spacing w:before="160" w:line="240" w:lineRule="auto"/>
         <w:jc w:val="center"/>
         <w:rPr>
-          <w:rFonts w:ascii="Calibri" w:eastAsia="Calibri" w:hAnsi="Calibri" w:cs="Calibri"/>
-          <w:b/>
-          <w:i/>
-          <w:sz w:val="32"/>
-          <w:szCs w:val="32"/>
-        </w:rPr>
-      </w:pPr>
-      <w:r>
-        <w:rPr>
-          <w:rFonts w:ascii="Calibri" w:eastAsia="Calibri" w:hAnsi="Calibri" w:cs="Calibri"/>
-          <w:b/>
-          <w:i/>
-          <w:sz w:val="32"/>
-          <w:szCs w:val="32"/>
-        </w:rPr>
-        <w:t>April 2021</w:t>
-      </w:r>
-    </w:p>
-    <w:p>
-      <w:pPr>
-        <w:spacing w:before="160" w:line="240" w:lineRule="auto"/>
-        <w:jc w:val="center"/>
-        <w:rPr>
-          <w:rFonts w:ascii="Calibri" w:eastAsia="Calibri" w:hAnsi="Calibri" w:cs="Calibri"/>
+          <w:rFonts w:ascii="Times New Roman" w:eastAsia="Calibri" w:hAnsi="Times New Roman" w:cs="Times New Roman"/>
           <w:b/>
         </w:rPr>
         <w:sectPr>
@@ -525,7 +578,7 @@
       </w:pPr>
       <w:r>
         <w:rPr>
-          <w:rFonts w:ascii="Calibri" w:eastAsia="Calibri" w:hAnsi="Calibri" w:cs="Calibri"/>
+          <w:rFonts w:ascii="Times New Roman" w:eastAsia="Calibri" w:hAnsi="Times New Roman" w:cs="Times New Roman"/>
           <w:b/>
           <w:sz w:val="32"/>
           <w:szCs w:val="32"/>
@@ -3998,15 +4051,33 @@
           <w:sz w:val="24"/>
           <w:szCs w:val="24"/>
         </w:rPr>
-        <w:t>retained to enter</w:t>
-      </w:r>
-      <w:r>
-        <w:rPr>
-          <w:rFonts w:ascii="Calibri" w:eastAsia="Calibri" w:hAnsi="Calibri" w:cs="Calibri"/>
-          <w:sz w:val="24"/>
-          <w:szCs w:val="24"/>
-        </w:rPr>
-        <w:t xml:space="preserve"> into the chatbot database if it makes the website work slower.</w:t>
+        <w:t xml:space="preserve">retained to </w:t>
+      </w:r>
+      <w:proofErr w:type="gramStart"/>
+      <w:r>
+        <w:rPr>
+          <w:rFonts w:ascii="Calibri" w:eastAsia="Calibri" w:hAnsi="Calibri" w:cs="Calibri"/>
+          <w:sz w:val="24"/>
+          <w:szCs w:val="24"/>
+        </w:rPr>
+        <w:t>enter</w:t>
+      </w:r>
+      <w:r>
+        <w:rPr>
+          <w:rFonts w:ascii="Calibri" w:eastAsia="Calibri" w:hAnsi="Calibri" w:cs="Calibri"/>
+          <w:sz w:val="24"/>
+          <w:szCs w:val="24"/>
+        </w:rPr>
+        <w:t xml:space="preserve"> into</w:t>
+      </w:r>
+      <w:proofErr w:type="gramEnd"/>
+      <w:r>
+        <w:rPr>
+          <w:rFonts w:ascii="Calibri" w:eastAsia="Calibri" w:hAnsi="Calibri" w:cs="Calibri"/>
+          <w:sz w:val="24"/>
+          <w:szCs w:val="24"/>
+        </w:rPr>
+        <w:t xml:space="preserve"> the chatbot database if it makes the website work slower.</w:t>
       </w:r>
     </w:p>
     <w:p>
@@ -4359,7 +4430,25 @@
           <w:sz w:val="24"/>
           <w:szCs w:val="24"/>
         </w:rPr>
-        <w:t xml:space="preserve"> The Chatbot is built for dataset of two types, ones that contain conversations or ones the contain tokens or tags, support of various algorithms is made to make the process of uploading data easier.</w:t>
+        <w:t xml:space="preserve"> The Chatbot is built for dataset of two types, ones that contain conversations or ones </w:t>
+      </w:r>
+      <w:proofErr w:type="spellStart"/>
+      <w:r>
+        <w:rPr>
+          <w:rFonts w:ascii="Calibri" w:eastAsia="Calibri" w:hAnsi="Calibri" w:cs="Calibri"/>
+          <w:sz w:val="24"/>
+          <w:szCs w:val="24"/>
+        </w:rPr>
+        <w:t>the</w:t>
+      </w:r>
+      <w:proofErr w:type="spellEnd"/>
+      <w:r>
+        <w:rPr>
+          <w:rFonts w:ascii="Calibri" w:eastAsia="Calibri" w:hAnsi="Calibri" w:cs="Calibri"/>
+          <w:sz w:val="24"/>
+          <w:szCs w:val="24"/>
+        </w:rPr>
+        <w:t xml:space="preserve"> contain tokens or tags, support of various algorithms is made to make the process of uploading data easier.</w:t>
       </w:r>
     </w:p>
     <w:p>
@@ -4673,7 +4762,25 @@
           <w:sz w:val="24"/>
           <w:szCs w:val="24"/>
         </w:rPr>
-        <w:t>System will be designed for a website in a client-server manner, like a messaging app. Client and server will be connected using WebSockets to speed the process of communication using asynchronous requests and remove the slow and synchronous process of http requests. Asynchronous means anyone can communicate with the other directly, without any delay or requests. Major Processing tasks will be done at backend, only the response will be sent to the Users in an asynchronous manner to the interface.</w:t>
+        <w:t xml:space="preserve">System will be designed for a website in a client-server manner, like a messaging app. Client and server will be connected using </w:t>
+      </w:r>
+      <w:proofErr w:type="spellStart"/>
+      <w:r>
+        <w:rPr>
+          <w:rFonts w:ascii="Calibri" w:eastAsia="Calibri" w:hAnsi="Calibri" w:cs="Calibri"/>
+          <w:sz w:val="24"/>
+          <w:szCs w:val="24"/>
+        </w:rPr>
+        <w:t>WebSockets</w:t>
+      </w:r>
+      <w:proofErr w:type="spellEnd"/>
+      <w:r>
+        <w:rPr>
+          <w:rFonts w:ascii="Calibri" w:eastAsia="Calibri" w:hAnsi="Calibri" w:cs="Calibri"/>
+          <w:sz w:val="24"/>
+          <w:szCs w:val="24"/>
+        </w:rPr>
+        <w:t xml:space="preserve"> to speed the process of communication using asynchronous requests and remove the slow and synchronous process of http requests. Asynchronous means anyone can communicate with the other directly, without any delay or requests. Major Processing tasks will be done at backend, only the response will be sent to the Users in an asynchronous manner to the interface.</w:t>
       </w:r>
     </w:p>
     <w:p>
@@ -4707,15 +4814,69 @@
           <w:sz w:val="24"/>
           <w:szCs w:val="24"/>
         </w:rPr>
-        <w:t xml:space="preserve"> or entered into the tensorflow model using the bag of words approach</w:t>
-      </w:r>
-      <w:r>
-        <w:rPr>
-          <w:rFonts w:ascii="Calibri" w:eastAsia="Calibri" w:hAnsi="Calibri" w:cs="Calibri"/>
-          <w:sz w:val="24"/>
-          <w:szCs w:val="24"/>
-        </w:rPr>
-        <w:t>. The patterns can be loaded from a json file which is already implemented to work for basic queries for the user. The patterns found in the database are also checked for synonyms using the Wordnet module from Python’s Natural Language Toolkit Library (nltk). Wordnet is used to provide more flexibility in detecting the user query. Since the backend also supports Self-Learning data collection, the Chatbot will be able to save certain interactions from the user in a SQLlite3 Database table.</w:t>
+        <w:t xml:space="preserve"> or </w:t>
+      </w:r>
+      <w:proofErr w:type="gramStart"/>
+      <w:r>
+        <w:rPr>
+          <w:rFonts w:ascii="Calibri" w:eastAsia="Calibri" w:hAnsi="Calibri" w:cs="Calibri"/>
+          <w:sz w:val="24"/>
+          <w:szCs w:val="24"/>
+        </w:rPr>
+        <w:t>entered into</w:t>
+      </w:r>
+      <w:proofErr w:type="gramEnd"/>
+      <w:r>
+        <w:rPr>
+          <w:rFonts w:ascii="Calibri" w:eastAsia="Calibri" w:hAnsi="Calibri" w:cs="Calibri"/>
+          <w:sz w:val="24"/>
+          <w:szCs w:val="24"/>
+        </w:rPr>
+        <w:t xml:space="preserve"> the </w:t>
+      </w:r>
+      <w:proofErr w:type="spellStart"/>
+      <w:r>
+        <w:rPr>
+          <w:rFonts w:ascii="Calibri" w:eastAsia="Calibri" w:hAnsi="Calibri" w:cs="Calibri"/>
+          <w:sz w:val="24"/>
+          <w:szCs w:val="24"/>
+        </w:rPr>
+        <w:t>tensorflow</w:t>
+      </w:r>
+      <w:proofErr w:type="spellEnd"/>
+      <w:r>
+        <w:rPr>
+          <w:rFonts w:ascii="Calibri" w:eastAsia="Calibri" w:hAnsi="Calibri" w:cs="Calibri"/>
+          <w:sz w:val="24"/>
+          <w:szCs w:val="24"/>
+        </w:rPr>
+        <w:t xml:space="preserve"> model using the bag of words approach</w:t>
+      </w:r>
+      <w:r>
+        <w:rPr>
+          <w:rFonts w:ascii="Calibri" w:eastAsia="Calibri" w:hAnsi="Calibri" w:cs="Calibri"/>
+          <w:sz w:val="24"/>
+          <w:szCs w:val="24"/>
+        </w:rPr>
+        <w:t>. The patterns can be loaded from a json file which is already implemented to work for basic queries for the user. The patterns found in the database are also checked for synonyms using the Wordnet module from Python’s Natural Language Toolkit Library (</w:t>
+      </w:r>
+      <w:proofErr w:type="spellStart"/>
+      <w:r>
+        <w:rPr>
+          <w:rFonts w:ascii="Calibri" w:eastAsia="Calibri" w:hAnsi="Calibri" w:cs="Calibri"/>
+          <w:sz w:val="24"/>
+          <w:szCs w:val="24"/>
+        </w:rPr>
+        <w:t>nltk</w:t>
+      </w:r>
+      <w:proofErr w:type="spellEnd"/>
+      <w:r>
+        <w:rPr>
+          <w:rFonts w:ascii="Calibri" w:eastAsia="Calibri" w:hAnsi="Calibri" w:cs="Calibri"/>
+          <w:sz w:val="24"/>
+          <w:szCs w:val="24"/>
+        </w:rPr>
+        <w:t>). Wordnet is used to provide more flexibility in detecting the user query. Since the backend also supports Self-Learning data collection, the Chatbot will be able to save certain interactions from the user in a SQLlite3 Database table.</w:t>
       </w:r>
     </w:p>
     <w:p>
@@ -5314,7 +5475,27 @@
           <w:sz w:val="24"/>
           <w:szCs w:val="24"/>
         </w:rPr>
-        <w:t>Next to conclude preprocessing of the data, we pass the words through a Lemmatizer to convert similar words in same words</w:t>
+        <w:t xml:space="preserve">Next to conclude preprocessing of the data, we pass the words through a </w:t>
+      </w:r>
+      <w:proofErr w:type="spellStart"/>
+      <w:r>
+        <w:rPr>
+          <w:rFonts w:ascii="Calibri" w:eastAsia="Calibri" w:hAnsi="Calibri" w:cs="Calibri"/>
+          <w:bCs/>
+          <w:sz w:val="24"/>
+          <w:szCs w:val="24"/>
+        </w:rPr>
+        <w:t>Lemmatizer</w:t>
+      </w:r>
+      <w:proofErr w:type="spellEnd"/>
+      <w:r>
+        <w:rPr>
+          <w:rFonts w:ascii="Calibri" w:eastAsia="Calibri" w:hAnsi="Calibri" w:cs="Calibri"/>
+          <w:bCs/>
+          <w:sz w:val="24"/>
+          <w:szCs w:val="24"/>
+        </w:rPr>
+        <w:t xml:space="preserve"> to convert similar words in same words</w:t>
       </w:r>
       <w:r>
         <w:rPr>
@@ -5485,7 +5666,27 @@
           <w:sz w:val="24"/>
           <w:szCs w:val="24"/>
         </w:rPr>
-        <w:t>if the query is a value in the dataset, then we count the number of unique words found and save that value with “VocabSize” key in the json file. Along with the rest of the data.</w:t>
+        <w:t>if the query is a value in the dataset, then we count the number of unique words found and save that value with “</w:t>
+      </w:r>
+      <w:proofErr w:type="spellStart"/>
+      <w:r>
+        <w:rPr>
+          <w:rFonts w:ascii="Calibri" w:eastAsia="Calibri" w:hAnsi="Calibri" w:cs="Calibri"/>
+          <w:bCs/>
+          <w:sz w:val="24"/>
+          <w:szCs w:val="24"/>
+        </w:rPr>
+        <w:t>VocabSize</w:t>
+      </w:r>
+      <w:proofErr w:type="spellEnd"/>
+      <w:r>
+        <w:rPr>
+          <w:rFonts w:ascii="Calibri" w:eastAsia="Calibri" w:hAnsi="Calibri" w:cs="Calibri"/>
+          <w:bCs/>
+          <w:sz w:val="24"/>
+          <w:szCs w:val="24"/>
+        </w:rPr>
+        <w:t>” key in the json file. Along with the rest of the data.</w:t>
       </w:r>
     </w:p>
     <w:p>
@@ -5536,7 +5737,27 @@
           <w:sz w:val="24"/>
           <w:szCs w:val="24"/>
         </w:rPr>
-        <w:t>, and find number of matched patterns of each intent, and divide that number by the “VocabSize” of the given intent. This is done to Normalize the Data. The formula for which can be written as:</w:t>
+        <w:t>, and find number of matched patterns of each intent, and divide that number by the “</w:t>
+      </w:r>
+      <w:proofErr w:type="spellStart"/>
+      <w:r>
+        <w:rPr>
+          <w:rFonts w:ascii="Calibri" w:eastAsia="Calibri" w:hAnsi="Calibri" w:cs="Calibri"/>
+          <w:bCs/>
+          <w:sz w:val="24"/>
+          <w:szCs w:val="24"/>
+        </w:rPr>
+        <w:t>VocabSize</w:t>
+      </w:r>
+      <w:proofErr w:type="spellEnd"/>
+      <w:r>
+        <w:rPr>
+          <w:rFonts w:ascii="Calibri" w:eastAsia="Calibri" w:hAnsi="Calibri" w:cs="Calibri"/>
+          <w:bCs/>
+          <w:sz w:val="24"/>
+          <w:szCs w:val="24"/>
+        </w:rPr>
+        <w:t>” of the given intent. This is done to Normalize the Data. The formula for which can be written as:</w:t>
       </w:r>
     </w:p>
     <w:p>
@@ -5658,7 +5879,27 @@
           <w:sz w:val="24"/>
           <w:szCs w:val="24"/>
         </w:rPr>
-        <w:t xml:space="preserve"> The Intent should also be from a given set of Intents provided beforehand, to maintain the conversation flow, if not then the OutOfScope Intent is automatically predicted.</w:t>
+        <w:t xml:space="preserve"> The Intent should also be from a given set of Intents provided beforehand, to maintain the conversation flow, if not then the </w:t>
+      </w:r>
+      <w:proofErr w:type="spellStart"/>
+      <w:r>
+        <w:rPr>
+          <w:rFonts w:ascii="Calibri" w:eastAsia="Calibri" w:hAnsi="Calibri" w:cs="Calibri"/>
+          <w:bCs/>
+          <w:sz w:val="24"/>
+          <w:szCs w:val="24"/>
+        </w:rPr>
+        <w:t>OutOfScope</w:t>
+      </w:r>
+      <w:proofErr w:type="spellEnd"/>
+      <w:r>
+        <w:rPr>
+          <w:rFonts w:ascii="Calibri" w:eastAsia="Calibri" w:hAnsi="Calibri" w:cs="Calibri"/>
+          <w:bCs/>
+          <w:sz w:val="24"/>
+          <w:szCs w:val="24"/>
+        </w:rPr>
+        <w:t xml:space="preserve"> Intent is automatically predicted.</w:t>
       </w:r>
     </w:p>
     <w:p>
@@ -5828,6 +6069,7 @@
         </w:rPr>
         <w:t>“</w:t>
       </w:r>
+      <w:proofErr w:type="spellStart"/>
       <w:r>
         <w:rPr>
           <w:rFonts w:ascii="Calibri" w:eastAsia="Calibri" w:hAnsi="Calibri" w:cs="Calibri"/>
@@ -5837,6 +6079,7 @@
         </w:rPr>
         <w:t>OutOfScope</w:t>
       </w:r>
+      <w:proofErr w:type="spellEnd"/>
       <w:r>
         <w:rPr>
           <w:rFonts w:ascii="Calibri" w:eastAsia="Calibri" w:hAnsi="Calibri" w:cs="Calibri"/>
@@ -5948,6 +6191,7 @@
         </w:rPr>
         <w:t>“</w:t>
       </w:r>
+      <w:proofErr w:type="gramStart"/>
       <w:r>
         <w:rPr>
           <w:rFonts w:ascii="Calibri" w:eastAsia="Calibri" w:hAnsi="Calibri" w:cs="Calibri"/>
@@ -5957,6 +6201,7 @@
         </w:rPr>
         <w:t>Agree</w:t>
       </w:r>
+      <w:proofErr w:type="gramEnd"/>
       <w:r>
         <w:rPr>
           <w:rFonts w:ascii="Calibri" w:eastAsia="Calibri" w:hAnsi="Calibri" w:cs="Calibri"/>
@@ -6009,7 +6254,47 @@
           <w:sz w:val="24"/>
           <w:szCs w:val="24"/>
         </w:rPr>
-        <w:t xml:space="preserve"> intent then the response is passed on to a verification function which return if the value is positive/negative or OutOfScope. OutOfScope values are treated as the default value provided in the function.</w:t>
+        <w:t xml:space="preserve"> intent then the response is passed on to a verification function which return if the value is positive/negative or </w:t>
+      </w:r>
+      <w:proofErr w:type="spellStart"/>
+      <w:r>
+        <w:rPr>
+          <w:rFonts w:ascii="Calibri" w:eastAsia="Calibri" w:hAnsi="Calibri" w:cs="Calibri"/>
+          <w:bCs/>
+          <w:sz w:val="24"/>
+          <w:szCs w:val="24"/>
+        </w:rPr>
+        <w:t>OutOfScope</w:t>
+      </w:r>
+      <w:proofErr w:type="spellEnd"/>
+      <w:r>
+        <w:rPr>
+          <w:rFonts w:ascii="Calibri" w:eastAsia="Calibri" w:hAnsi="Calibri" w:cs="Calibri"/>
+          <w:bCs/>
+          <w:sz w:val="24"/>
+          <w:szCs w:val="24"/>
+        </w:rPr>
+        <w:t xml:space="preserve">. </w:t>
+      </w:r>
+      <w:proofErr w:type="spellStart"/>
+      <w:r>
+        <w:rPr>
+          <w:rFonts w:ascii="Calibri" w:eastAsia="Calibri" w:hAnsi="Calibri" w:cs="Calibri"/>
+          <w:bCs/>
+          <w:sz w:val="24"/>
+          <w:szCs w:val="24"/>
+        </w:rPr>
+        <w:t>OutOfScope</w:t>
+      </w:r>
+      <w:proofErr w:type="spellEnd"/>
+      <w:r>
+        <w:rPr>
+          <w:rFonts w:ascii="Calibri" w:eastAsia="Calibri" w:hAnsi="Calibri" w:cs="Calibri"/>
+          <w:bCs/>
+          <w:sz w:val="24"/>
+          <w:szCs w:val="24"/>
+        </w:rPr>
+        <w:t xml:space="preserve"> values are treated as the default value provided in the function.</w:t>
       </w:r>
     </w:p>
     <w:p>
@@ -6259,7 +6544,27 @@
           <w:sz w:val="24"/>
           <w:szCs w:val="24"/>
         </w:rPr>
-        <w:t>Next to conclude preprocessing of the data, we pass the words through a Lemmatizer to convert similar words in same words and remove any words that are specified as ignore words.</w:t>
+        <w:t xml:space="preserve">Next to conclude preprocessing of the data, we pass the words through a </w:t>
+      </w:r>
+      <w:proofErr w:type="spellStart"/>
+      <w:r>
+        <w:rPr>
+          <w:rFonts w:ascii="Calibri" w:eastAsia="Calibri" w:hAnsi="Calibri" w:cs="Calibri"/>
+          <w:bCs/>
+          <w:sz w:val="24"/>
+          <w:szCs w:val="24"/>
+        </w:rPr>
+        <w:t>Lemmatizer</w:t>
+      </w:r>
+      <w:proofErr w:type="spellEnd"/>
+      <w:r>
+        <w:rPr>
+          <w:rFonts w:ascii="Calibri" w:eastAsia="Calibri" w:hAnsi="Calibri" w:cs="Calibri"/>
+          <w:bCs/>
+          <w:sz w:val="24"/>
+          <w:szCs w:val="24"/>
+        </w:rPr>
+        <w:t xml:space="preserve"> to convert similar words in same words and remove any words that are specified as ignore words.</w:t>
       </w:r>
     </w:p>
     <w:p>
@@ -6516,7 +6821,27 @@
           <w:sz w:val="24"/>
           <w:szCs w:val="24"/>
         </w:rPr>
-        <w:t>The highest value of the prediction is used from a given list of intents is selected and if it is higher than a given threshold value, then that intent is classified. Otherwise, OutOfScope intent is classified as the intent and is handled like in pattern matching approach.</w:t>
+        <w:t xml:space="preserve">The highest value of the prediction is used from a given list of intents is selected and if it is higher than a given threshold value, then that intent is classified. Otherwise, </w:t>
+      </w:r>
+      <w:proofErr w:type="spellStart"/>
+      <w:r>
+        <w:rPr>
+          <w:rFonts w:ascii="Calibri" w:eastAsia="Calibri" w:hAnsi="Calibri" w:cs="Calibri"/>
+          <w:bCs/>
+          <w:sz w:val="24"/>
+          <w:szCs w:val="24"/>
+        </w:rPr>
+        <w:t>OutOfScope</w:t>
+      </w:r>
+      <w:proofErr w:type="spellEnd"/>
+      <w:r>
+        <w:rPr>
+          <w:rFonts w:ascii="Calibri" w:eastAsia="Calibri" w:hAnsi="Calibri" w:cs="Calibri"/>
+          <w:bCs/>
+          <w:sz w:val="24"/>
+          <w:szCs w:val="24"/>
+        </w:rPr>
+        <w:t xml:space="preserve"> intent is classified as the intent and is handled like in pattern matching approach.</w:t>
       </w:r>
     </w:p>
     <w:p>
@@ -6813,6 +7138,7 @@
         </w:rPr>
         <w:t xml:space="preserve">andas </w:t>
       </w:r>
+      <w:proofErr w:type="spellStart"/>
       <w:r>
         <w:rPr>
           <w:rFonts w:ascii="Calibri" w:eastAsia="Calibri" w:hAnsi="Calibri" w:cs="Calibri"/>
@@ -6822,14 +7148,35 @@
         </w:rPr>
         <w:t>DataFrame</w:t>
       </w:r>
-      <w:r>
-        <w:rPr>
-          <w:rFonts w:ascii="Calibri" w:eastAsia="Calibri" w:hAnsi="Calibri" w:cs="Calibri"/>
-          <w:bCs/>
-          <w:sz w:val="24"/>
-          <w:szCs w:val="24"/>
-        </w:rPr>
-        <w:t xml:space="preserve"> and iterate through rows and save the queries along with their intents in the json file format, which each intent is a key to the dictionary and contains text, responses and other metadata for processing.</w:t>
+      <w:proofErr w:type="spellEnd"/>
+      <w:r>
+        <w:rPr>
+          <w:rFonts w:ascii="Calibri" w:eastAsia="Calibri" w:hAnsi="Calibri" w:cs="Calibri"/>
+          <w:bCs/>
+          <w:sz w:val="24"/>
+          <w:szCs w:val="24"/>
+        </w:rPr>
+        <w:t xml:space="preserve"> and iterate through rows and save the queries along with their intents in the json file format, which each intent is a key to the dictionary and contains text, </w:t>
+      </w:r>
+      <w:proofErr w:type="gramStart"/>
+      <w:r>
+        <w:rPr>
+          <w:rFonts w:ascii="Calibri" w:eastAsia="Calibri" w:hAnsi="Calibri" w:cs="Calibri"/>
+          <w:bCs/>
+          <w:sz w:val="24"/>
+          <w:szCs w:val="24"/>
+        </w:rPr>
+        <w:t>responses</w:t>
+      </w:r>
+      <w:proofErr w:type="gramEnd"/>
+      <w:r>
+        <w:rPr>
+          <w:rFonts w:ascii="Calibri" w:eastAsia="Calibri" w:hAnsi="Calibri" w:cs="Calibri"/>
+          <w:bCs/>
+          <w:sz w:val="24"/>
+          <w:szCs w:val="24"/>
+        </w:rPr>
+        <w:t xml:space="preserve"> and other metadata for processing.</w:t>
       </w:r>
     </w:p>
     <w:p>
@@ -6872,7 +7219,87 @@
           <w:szCs w:val="24"/>
         </w:rPr>
         <w:lastRenderedPageBreak/>
-        <w:t xml:space="preserve">containing “QueryNames” and “QueryTypes” keys, QueryTypes are specific subtypes of Queries which can be asked and QueryNames is the name of the Query. </w:t>
+        <w:t>containing “</w:t>
+      </w:r>
+      <w:proofErr w:type="spellStart"/>
+      <w:r>
+        <w:rPr>
+          <w:rFonts w:ascii="Calibri" w:eastAsia="Calibri" w:hAnsi="Calibri" w:cs="Calibri"/>
+          <w:bCs/>
+          <w:sz w:val="24"/>
+          <w:szCs w:val="24"/>
+        </w:rPr>
+        <w:t>QueryNames</w:t>
+      </w:r>
+      <w:proofErr w:type="spellEnd"/>
+      <w:r>
+        <w:rPr>
+          <w:rFonts w:ascii="Calibri" w:eastAsia="Calibri" w:hAnsi="Calibri" w:cs="Calibri"/>
+          <w:bCs/>
+          <w:sz w:val="24"/>
+          <w:szCs w:val="24"/>
+        </w:rPr>
+        <w:t>” and “</w:t>
+      </w:r>
+      <w:proofErr w:type="spellStart"/>
+      <w:r>
+        <w:rPr>
+          <w:rFonts w:ascii="Calibri" w:eastAsia="Calibri" w:hAnsi="Calibri" w:cs="Calibri"/>
+          <w:bCs/>
+          <w:sz w:val="24"/>
+          <w:szCs w:val="24"/>
+        </w:rPr>
+        <w:t>QueryTypes</w:t>
+      </w:r>
+      <w:proofErr w:type="spellEnd"/>
+      <w:r>
+        <w:rPr>
+          <w:rFonts w:ascii="Calibri" w:eastAsia="Calibri" w:hAnsi="Calibri" w:cs="Calibri"/>
+          <w:bCs/>
+          <w:sz w:val="24"/>
+          <w:szCs w:val="24"/>
+        </w:rPr>
+        <w:t xml:space="preserve">” keys, </w:t>
+      </w:r>
+      <w:proofErr w:type="spellStart"/>
+      <w:r>
+        <w:rPr>
+          <w:rFonts w:ascii="Calibri" w:eastAsia="Calibri" w:hAnsi="Calibri" w:cs="Calibri"/>
+          <w:bCs/>
+          <w:sz w:val="24"/>
+          <w:szCs w:val="24"/>
+        </w:rPr>
+        <w:t>QueryTypes</w:t>
+      </w:r>
+      <w:proofErr w:type="spellEnd"/>
+      <w:r>
+        <w:rPr>
+          <w:rFonts w:ascii="Calibri" w:eastAsia="Calibri" w:hAnsi="Calibri" w:cs="Calibri"/>
+          <w:bCs/>
+          <w:sz w:val="24"/>
+          <w:szCs w:val="24"/>
+        </w:rPr>
+        <w:t xml:space="preserve"> are specific subtypes of Queries which can be asked and </w:t>
+      </w:r>
+      <w:proofErr w:type="spellStart"/>
+      <w:r>
+        <w:rPr>
+          <w:rFonts w:ascii="Calibri" w:eastAsia="Calibri" w:hAnsi="Calibri" w:cs="Calibri"/>
+          <w:bCs/>
+          <w:sz w:val="24"/>
+          <w:szCs w:val="24"/>
+        </w:rPr>
+        <w:t>QueryNames</w:t>
+      </w:r>
+      <w:proofErr w:type="spellEnd"/>
+      <w:r>
+        <w:rPr>
+          <w:rFonts w:ascii="Calibri" w:eastAsia="Calibri" w:hAnsi="Calibri" w:cs="Calibri"/>
+          <w:bCs/>
+          <w:sz w:val="24"/>
+          <w:szCs w:val="24"/>
+        </w:rPr>
+        <w:t xml:space="preserve"> is the name of the Query. </w:t>
       </w:r>
       <w:r>
         <w:rPr>
@@ -6955,7 +7382,27 @@
           <w:sz w:val="24"/>
           <w:szCs w:val="24"/>
         </w:rPr>
-        <w:t>Tech then the system identifies it as Query intent and the “QueryName” would be CSE and B.</w:t>
+        <w:t>Tech then the system identifies it as Query intent and the “</w:t>
+      </w:r>
+      <w:proofErr w:type="spellStart"/>
+      <w:r>
+        <w:rPr>
+          <w:rFonts w:ascii="Calibri" w:eastAsia="Calibri" w:hAnsi="Calibri" w:cs="Calibri"/>
+          <w:bCs/>
+          <w:sz w:val="24"/>
+          <w:szCs w:val="24"/>
+        </w:rPr>
+        <w:t>QueryName</w:t>
+      </w:r>
+      <w:proofErr w:type="spellEnd"/>
+      <w:r>
+        <w:rPr>
+          <w:rFonts w:ascii="Calibri" w:eastAsia="Calibri" w:hAnsi="Calibri" w:cs="Calibri"/>
+          <w:bCs/>
+          <w:sz w:val="24"/>
+          <w:szCs w:val="24"/>
+        </w:rPr>
+        <w:t>” would be CSE and B.</w:t>
       </w:r>
       <w:r>
         <w:rPr>
@@ -6973,7 +7420,27 @@
           <w:sz w:val="24"/>
           <w:szCs w:val="24"/>
         </w:rPr>
-        <w:t>Tech, and “QueryType” will be Eligibility.</w:t>
+        <w:t>Tech, and “</w:t>
+      </w:r>
+      <w:proofErr w:type="spellStart"/>
+      <w:r>
+        <w:rPr>
+          <w:rFonts w:ascii="Calibri" w:eastAsia="Calibri" w:hAnsi="Calibri" w:cs="Calibri"/>
+          <w:bCs/>
+          <w:sz w:val="24"/>
+          <w:szCs w:val="24"/>
+        </w:rPr>
+        <w:t>QueryType</w:t>
+      </w:r>
+      <w:proofErr w:type="spellEnd"/>
+      <w:r>
+        <w:rPr>
+          <w:rFonts w:ascii="Calibri" w:eastAsia="Calibri" w:hAnsi="Calibri" w:cs="Calibri"/>
+          <w:bCs/>
+          <w:sz w:val="24"/>
+          <w:szCs w:val="24"/>
+        </w:rPr>
+        <w:t>” will be Eligibility.</w:t>
       </w:r>
     </w:p>
     <w:p>
@@ -7055,7 +7522,27 @@
           <w:sz w:val="24"/>
           <w:szCs w:val="24"/>
         </w:rPr>
-        <w:t>The System identifies the “OutOfScope” intent for a given User Query.</w:t>
+        <w:t>The System identifies the “</w:t>
+      </w:r>
+      <w:proofErr w:type="spellStart"/>
+      <w:r>
+        <w:rPr>
+          <w:rFonts w:ascii="Calibri" w:eastAsia="Calibri" w:hAnsi="Calibri" w:cs="Calibri"/>
+          <w:bCs/>
+          <w:sz w:val="24"/>
+          <w:szCs w:val="24"/>
+        </w:rPr>
+        <w:t>OutOfScope</w:t>
+      </w:r>
+      <w:proofErr w:type="spellEnd"/>
+      <w:r>
+        <w:rPr>
+          <w:rFonts w:ascii="Calibri" w:eastAsia="Calibri" w:hAnsi="Calibri" w:cs="Calibri"/>
+          <w:bCs/>
+          <w:sz w:val="24"/>
+          <w:szCs w:val="24"/>
+        </w:rPr>
+        <w:t>” intent for a given User Query.</w:t>
       </w:r>
     </w:p>
     <w:p>
@@ -7495,7 +7982,25 @@
           <w:sz w:val="24"/>
           <w:szCs w:val="24"/>
         </w:rPr>
-        <w:t>Flask will be used with the Chatbot using WebSockets to create a user-friendly interface for chatbot responses and user queries.</w:t>
+        <w:t xml:space="preserve">Flask will be used with the Chatbot using </w:t>
+      </w:r>
+      <w:proofErr w:type="spellStart"/>
+      <w:r>
+        <w:rPr>
+          <w:rFonts w:ascii="Calibri" w:eastAsia="Calibri" w:hAnsi="Calibri" w:cs="Calibri"/>
+          <w:sz w:val="24"/>
+          <w:szCs w:val="24"/>
+        </w:rPr>
+        <w:t>WebSockets</w:t>
+      </w:r>
+      <w:proofErr w:type="spellEnd"/>
+      <w:r>
+        <w:rPr>
+          <w:rFonts w:ascii="Calibri" w:eastAsia="Calibri" w:hAnsi="Calibri" w:cs="Calibri"/>
+          <w:sz w:val="24"/>
+          <w:szCs w:val="24"/>
+        </w:rPr>
+        <w:t xml:space="preserve"> to create a user-friendly interface for chatbot responses and user queries.</w:t>
       </w:r>
     </w:p>
     <w:p>
@@ -7519,13 +8024,23 @@
           <w:szCs w:val="24"/>
         </w:rPr>
       </w:pPr>
-      <w:r>
-        <w:rPr>
-          <w:rFonts w:ascii="Calibri" w:eastAsia="Calibri" w:hAnsi="Calibri" w:cs="Calibri"/>
-          <w:sz w:val="24"/>
-          <w:szCs w:val="24"/>
-        </w:rPr>
-        <w:t>Tensorflow is used for creating the neural network and the Chatbot model.</w:t>
+      <w:proofErr w:type="spellStart"/>
+      <w:r>
+        <w:rPr>
+          <w:rFonts w:ascii="Calibri" w:eastAsia="Calibri" w:hAnsi="Calibri" w:cs="Calibri"/>
+          <w:sz w:val="24"/>
+          <w:szCs w:val="24"/>
+        </w:rPr>
+        <w:t>Tensorflow</w:t>
+      </w:r>
+      <w:proofErr w:type="spellEnd"/>
+      <w:r>
+        <w:rPr>
+          <w:rFonts w:ascii="Calibri" w:eastAsia="Calibri" w:hAnsi="Calibri" w:cs="Calibri"/>
+          <w:sz w:val="24"/>
+          <w:szCs w:val="24"/>
+        </w:rPr>
+        <w:t xml:space="preserve"> is used for creating the neural network and the Chatbot model.</w:t>
       </w:r>
     </w:p>
     <w:p>
@@ -7555,7 +8070,25 @@
           <w:sz w:val="24"/>
           <w:szCs w:val="24"/>
         </w:rPr>
-        <w:t>Natural Language Toolkit (nltk) is used for Natural Language Processing of the data for stuff like Tokenization and Lemmatization.</w:t>
+        <w:t>Natural Language Toolkit (</w:t>
+      </w:r>
+      <w:proofErr w:type="spellStart"/>
+      <w:r>
+        <w:rPr>
+          <w:rFonts w:ascii="Calibri" w:eastAsia="Calibri" w:hAnsi="Calibri" w:cs="Calibri"/>
+          <w:sz w:val="24"/>
+          <w:szCs w:val="24"/>
+        </w:rPr>
+        <w:t>nltk</w:t>
+      </w:r>
+      <w:proofErr w:type="spellEnd"/>
+      <w:r>
+        <w:rPr>
+          <w:rFonts w:ascii="Calibri" w:eastAsia="Calibri" w:hAnsi="Calibri" w:cs="Calibri"/>
+          <w:sz w:val="24"/>
+          <w:szCs w:val="24"/>
+        </w:rPr>
+        <w:t>) is used for Natural Language Processing of the data for stuff like Tokenization and Lemmatization.</w:t>
       </w:r>
     </w:p>
     <w:p>
